--- a/Meeting_Minute1.docx
+++ b/Meeting_Minute1.docx
@@ -4,28 +4,12 @@
   <w:body>
     <w:p>
       <w:r>
-        <w:t xml:space="preserve">Date/Location: 30-October-2019, </w:t>
-      </w:r>
-      <w:proofErr w:type="spellStart"/>
-      <w:r>
-        <w:t>Niazi’s</w:t>
-      </w:r>
-      <w:proofErr w:type="spellEnd"/>
-      <w:r>
-        <w:t xml:space="preserve"> home</w:t>
-      </w:r>
-    </w:p>
-    <w:p>
-      <w:r>
-        <w:t>Attendees: (SA</w:t>
-      </w:r>
-      <w:proofErr w:type="gramStart"/>
-      <w:r>
-        <w:t>),(</w:t>
-      </w:r>
-      <w:proofErr w:type="gramEnd"/>
-      <w:r>
-        <w:t>NM),(MA)</w:t>
+        <w:t>Date/Location: 30-October-2019, Niazi’s home</w:t>
+      </w:r>
+    </w:p>
+    <w:p>
+      <w:r>
+        <w:t>Attendees: (SA),(NM),(MA)</w:t>
       </w:r>
     </w:p>
     <w:p>
@@ -50,172 +34,123 @@
       </w:r>
     </w:p>
     <w:p>
-      <w:r>
-        <w:t xml:space="preserve">* We will use html, </w:t>
-      </w:r>
-      <w:r>
-        <w:t>CSS</w:t>
-      </w:r>
-      <w:r>
-        <w:t xml:space="preserve">, </w:t>
-      </w:r>
-      <w:r>
-        <w:t>JavaScript</w:t>
-      </w:r>
-      <w:r>
-        <w:t xml:space="preserve"> for our coding.</w:t>
-      </w:r>
-    </w:p>
-    <w:p>
-      <w:r>
-        <w:t>* We will use Django as framework.</w:t>
-      </w:r>
-    </w:p>
-    <w:p>
-      <w:r>
-        <w:t xml:space="preserve">* We will use </w:t>
-      </w:r>
-      <w:r>
-        <w:t>python</w:t>
-      </w:r>
-      <w:r>
-        <w:t xml:space="preserve"> for our coding standard.</w:t>
-      </w:r>
-    </w:p>
-    <w:p>
-      <w:r>
-        <w:t xml:space="preserve">* We will use </w:t>
-      </w:r>
-      <w:r>
-        <w:t>Django library</w:t>
-      </w:r>
-      <w:r>
-        <w:t xml:space="preserve"> as unit testing tool.</w:t>
-      </w:r>
-      <w:r>
-        <w:t xml:space="preserve"> Because it has own running and testing tools such as </w:t>
-      </w:r>
-      <w:proofErr w:type="gramStart"/>
-      <w:r>
-        <w:t>tox ,</w:t>
-      </w:r>
-      <w:proofErr w:type="gramEnd"/>
-      <w:r>
-        <w:t xml:space="preserve"> docker, JavaScript etc.</w:t>
-      </w:r>
-    </w:p>
-    <w:p>
-      <w:r>
-        <w:t xml:space="preserve">* We will use </w:t>
-      </w:r>
-      <w:r>
-        <w:t>adminDocs</w:t>
-      </w:r>
-      <w:bookmarkStart w:id="0" w:name="_GoBack"/>
-      <w:bookmarkEnd w:id="0"/>
+      <w:pPr>
+        <w:pStyle w:val="ListParagraph"/>
+        <w:numPr>
+          <w:ilvl w:val="0"/>
+          <w:numId w:val="1"/>
+        </w:numPr>
+      </w:pPr>
+      <w:r>
+        <w:t>Every body has to create an account in github, trello, slack.</w:t>
+      </w:r>
+    </w:p>
+    <w:p>
+      <w:pPr>
+        <w:pStyle w:val="ListParagraph"/>
+        <w:numPr>
+          <w:ilvl w:val="0"/>
+          <w:numId w:val="1"/>
+        </w:numPr>
+      </w:pPr>
+      <w:r>
+        <w:t>One member will create repository in github.</w:t>
+      </w:r>
+    </w:p>
+    <w:p>
+      <w:pPr>
+        <w:pStyle w:val="ListParagraph"/>
+        <w:numPr>
+          <w:ilvl w:val="0"/>
+          <w:numId w:val="1"/>
+        </w:numPr>
+      </w:pPr>
+      <w:r>
+        <w:t>One member will create trello board and slack workspace and add others.</w:t>
+      </w:r>
+    </w:p>
+    <w:p>
+      <w:pPr>
+        <w:pStyle w:val="ListParagraph"/>
+        <w:numPr>
+          <w:ilvl w:val="0"/>
+          <w:numId w:val="1"/>
+        </w:numPr>
+      </w:pPr>
+      <w:r>
+        <w:t>Team will decide which language will be preferable for the project.</w:t>
+      </w:r>
+    </w:p>
+    <w:p>
+      <w:r>
+        <w:t>Actions</w:t>
+      </w:r>
+    </w:p>
+    <w:p>
+      <w:r>
+        <w:t>=======</w:t>
+      </w:r>
+    </w:p>
+    <w:p>
+      <w:r>
+        <w:t xml:space="preserve">* Action-1: </w:t>
+      </w:r>
+      <w:r>
+        <w:t>In one or days, every body must have an account in github, trello and slack</w:t>
+      </w:r>
+      <w:r>
+        <w:t>.</w:t>
+      </w:r>
+    </w:p>
+    <w:p>
+      <w:r>
+        <w:t xml:space="preserve">* Action-2: </w:t>
+      </w:r>
+      <w:r>
+        <w:t>For this one week, one must create repository and add others.</w:t>
+      </w:r>
+    </w:p>
+    <w:p>
+      <w:r>
+        <w:t>* Action-3: For this one week</w:t>
+      </w:r>
+      <w:r>
+        <w:t>, one must create trello board with details and add others.</w:t>
+      </w:r>
+    </w:p>
+    <w:p>
+      <w:r>
+        <w:t>* Action-4: For this one week</w:t>
+      </w:r>
+      <w:r>
+        <w:t>, one must create different channels with details and add others.</w:t>
+      </w:r>
+    </w:p>
+    <w:p>
+      <w:r>
+        <w:t xml:space="preserve">* Action-5: For this </w:t>
+      </w:r>
+      <w:r>
+        <w:t>two weeks, two members will search and check coding standard and work with it.</w:t>
+      </w:r>
+    </w:p>
+    <w:p>
+      <w:r>
+        <w:t>* Action-6: For this two weeks</w:t>
+      </w:r>
+      <w:r>
+        <w:t>, two members will check documentation tools and discuss with others</w:t>
+      </w:r>
       <w:r>
         <w:t xml:space="preserve"> </w:t>
       </w:r>
       <w:r>
-        <w:t>as our documentation tool.</w:t>
-      </w:r>
-    </w:p>
-    <w:p>
-      <w:r>
-        <w:t>* We will try to follow this plan throughout our project.</w:t>
-      </w:r>
-    </w:p>
-    <w:p/>
-    <w:p>
-      <w:r>
-        <w:t>Actions</w:t>
-      </w:r>
-    </w:p>
-    <w:p>
-      <w:r>
-        <w:t>=======</w:t>
-      </w:r>
-    </w:p>
-    <w:p>
-      <w:r>
-        <w:t xml:space="preserve">* Action-1: For </w:t>
-      </w:r>
-      <w:proofErr w:type="gramStart"/>
-      <w:r>
-        <w:t>this two weeks</w:t>
-      </w:r>
-      <w:proofErr w:type="gramEnd"/>
-      <w:r>
-        <w:t xml:space="preserve"> we will do the front-end of home page.</w:t>
-      </w:r>
-    </w:p>
-    <w:p>
-      <w:r>
-        <w:t xml:space="preserve">* Action-2: For </w:t>
-      </w:r>
-      <w:proofErr w:type="gramStart"/>
-      <w:r>
-        <w:t>this two weeks</w:t>
-      </w:r>
-      <w:proofErr w:type="gramEnd"/>
-      <w:r>
-        <w:t xml:space="preserve"> we will do the front-end of view lists. </w:t>
-      </w:r>
-    </w:p>
-    <w:p>
-      <w:r>
-        <w:t>* Action-3: For this one week we will do the database schema.</w:t>
-      </w:r>
-    </w:p>
-    <w:p>
-      <w:r>
-        <w:t xml:space="preserve">* Action-4: For this one week we will do the </w:t>
-      </w:r>
-      <w:proofErr w:type="spellStart"/>
-      <w:r>
-        <w:t>er</w:t>
-      </w:r>
-      <w:proofErr w:type="spellEnd"/>
-      <w:r>
-        <w:t xml:space="preserve"> diagram.</w:t>
-      </w:r>
-    </w:p>
-    <w:p>
-      <w:r>
-        <w:t>* Action-5: For this one week we will create model.</w:t>
-      </w:r>
-    </w:p>
-    <w:p>
-      <w:r>
-        <w:t xml:space="preserve">* Action-6: For </w:t>
-      </w:r>
-      <w:proofErr w:type="gramStart"/>
-      <w:r>
-        <w:t>this two weeks</w:t>
-      </w:r>
-      <w:proofErr w:type="gramEnd"/>
-      <w:r>
-        <w:t xml:space="preserve"> we will insert information into the database tables.</w:t>
-      </w:r>
-    </w:p>
-    <w:p>
-      <w:r>
-        <w:t xml:space="preserve">* Action-7: For </w:t>
-      </w:r>
-      <w:proofErr w:type="gramStart"/>
-      <w:r>
-        <w:t>this two weeks</w:t>
-      </w:r>
-      <w:proofErr w:type="gramEnd"/>
-      <w:r>
-        <w:t xml:space="preserve"> we will try to implement search.</w:t>
-      </w:r>
-    </w:p>
-    <w:p/>
-    <w:p/>
-    <w:p/>
-    <w:p/>
-    <w:p/>
+        <w:t>about the source code of the documentation tools</w:t>
+      </w:r>
+      <w:r>
+        <w:t>.</w:t>
+      </w:r>
+    </w:p>
     <w:p/>
     <w:tbl>
       <w:tblPr>
@@ -276,11 +211,9 @@
             <w:tcW w:w="3117" w:type="dxa"/>
           </w:tcPr>
           <w:p>
-            <w:proofErr w:type="gramStart"/>
             <w:r>
               <w:t>SA,NM</w:t>
             </w:r>
-            <w:proofErr w:type="gramEnd"/>
           </w:p>
         </w:tc>
         <w:tc>
@@ -310,11 +243,9 @@
             <w:tcW w:w="3117" w:type="dxa"/>
           </w:tcPr>
           <w:p>
-            <w:proofErr w:type="gramStart"/>
             <w:r>
               <w:t>MA,NM</w:t>
             </w:r>
-            <w:proofErr w:type="gramEnd"/>
           </w:p>
         </w:tc>
         <w:tc>
@@ -367,8 +298,10 @@
           </w:tcPr>
           <w:p>
             <w:r>
-              <w:t>Action-5,6,7</w:t>
-            </w:r>
+              <w:t>Action-5,6</w:t>
+            </w:r>
+            <w:bookmarkStart w:id="0" w:name="_GoBack"/>
+            <w:bookmarkEnd w:id="0"/>
           </w:p>
         </w:tc>
         <w:tc>
@@ -376,11 +309,9 @@
             <w:tcW w:w="3117" w:type="dxa"/>
           </w:tcPr>
           <w:p>
-            <w:proofErr w:type="gramStart"/>
             <w:r>
               <w:t>SA,NM</w:t>
             </w:r>
-            <w:proofErr w:type="gramEnd"/>
           </w:p>
         </w:tc>
         <w:tc>
@@ -405,6 +336,127 @@
     </w:sectPr>
   </w:body>
 </w:document>
+</file>
+
+<file path=word/numbering.xml><?xml version="1.0" encoding="utf-8"?>
+<w:numbering xmlns:wpc="http://schemas.microsoft.com/office/word/2010/wordprocessingCanvas" xmlns:cx="http://schemas.microsoft.com/office/drawing/2014/chartex" xmlns:cx1="http://schemas.microsoft.com/office/drawing/2015/9/8/chartex" xmlns:cx2="http://schemas.microsoft.com/office/drawing/2015/10/21/chartex" xmlns:cx3="http://schemas.microsoft.com/office/drawing/2016/5/9/chartex" xmlns:cx4="http://schemas.microsoft.com/office/drawing/2016/5/10/chartex" xmlns:cx5="http://schemas.microsoft.com/office/drawing/2016/5/11/chartex" xmlns:cx6="http://schemas.microsoft.com/office/drawing/2016/5/12/chartex" xmlns:cx7="http://schemas.microsoft.com/office/drawing/2016/5/13/chartex" xmlns:cx8="http://schemas.microsoft.com/office/drawing/2016/5/14/chartex" xmlns:mc="http://schemas.openxmlformats.org/markup-compatibility/2006" xmlns:aink="http://schemas.microsoft.com/office/drawing/2016/ink" xmlns:am3d="http://schemas.microsoft.com/office/drawing/2017/model3d" xmlns:o="urn:schemas-microsoft-com:office:office" xmlns:r="http://schemas.openxmlformats.org/officeDocument/2006/relationships" xmlns:m="http://schemas.openxmlformats.org/officeDocument/2006/math" xmlns:v="urn:schemas-microsoft-com:vml" xmlns:wp14="http://schemas.microsoft.com/office/word/2010/wordprocessingDrawing" xmlns:wp="http://schemas.openxmlformats.org/drawingml/2006/wordprocessingDrawing" xmlns:w10="urn:schemas-microsoft-com:office:word" xmlns:w="http://schemas.openxmlformats.org/wordprocessingml/2006/main" xmlns:w14="http://schemas.microsoft.com/office/word/2010/wordml" xmlns:w15="http://schemas.microsoft.com/office/word/2012/wordml" xmlns:w16cid="http://schemas.microsoft.com/office/word/2016/wordml/cid" xmlns:w16se="http://schemas.microsoft.com/office/word/2015/wordml/symex" xmlns:wpg="http://schemas.microsoft.com/office/word/2010/wordprocessingGroup" xmlns:wpi="http://schemas.microsoft.com/office/word/2010/wordprocessingInk" xmlns:wne="http://schemas.microsoft.com/office/word/2006/wordml" xmlns:wps="http://schemas.microsoft.com/office/word/2010/wordprocessingShape" mc:Ignorable="w14 w15 w16se w16cid wp14">
+  <w:abstractNum w:abstractNumId="0" w15:restartNumberingAfterBreak="0">
+    <w:nsid w:val="446C1585"/>
+    <w:multiLevelType w:val="hybridMultilevel"/>
+    <w:tmpl w:val="AD6203A2"/>
+    <w:lvl w:ilvl="0" w:tplc="04090001">
+      <w:start w:val="1"/>
+      <w:numFmt w:val="bullet"/>
+      <w:lvlText w:val=""/>
+      <w:lvlJc w:val="left"/>
+      <w:pPr>
+        <w:ind w:left="720" w:hanging="360"/>
+      </w:pPr>
+      <w:rPr>
+        <w:rFonts w:ascii="Symbol" w:hAnsi="Symbol" w:hint="default"/>
+      </w:rPr>
+    </w:lvl>
+    <w:lvl w:ilvl="1" w:tplc="04090003" w:tentative="1">
+      <w:start w:val="1"/>
+      <w:numFmt w:val="bullet"/>
+      <w:lvlText w:val="o"/>
+      <w:lvlJc w:val="left"/>
+      <w:pPr>
+        <w:ind w:left="1440" w:hanging="360"/>
+      </w:pPr>
+      <w:rPr>
+        <w:rFonts w:ascii="Courier New" w:hAnsi="Courier New" w:cs="Courier New" w:hint="default"/>
+      </w:rPr>
+    </w:lvl>
+    <w:lvl w:ilvl="2" w:tplc="04090005" w:tentative="1">
+      <w:start w:val="1"/>
+      <w:numFmt w:val="bullet"/>
+      <w:lvlText w:val=""/>
+      <w:lvlJc w:val="left"/>
+      <w:pPr>
+        <w:ind w:left="2160" w:hanging="360"/>
+      </w:pPr>
+      <w:rPr>
+        <w:rFonts w:ascii="Wingdings" w:hAnsi="Wingdings" w:hint="default"/>
+      </w:rPr>
+    </w:lvl>
+    <w:lvl w:ilvl="3" w:tplc="04090001" w:tentative="1">
+      <w:start w:val="1"/>
+      <w:numFmt w:val="bullet"/>
+      <w:lvlText w:val=""/>
+      <w:lvlJc w:val="left"/>
+      <w:pPr>
+        <w:ind w:left="2880" w:hanging="360"/>
+      </w:pPr>
+      <w:rPr>
+        <w:rFonts w:ascii="Symbol" w:hAnsi="Symbol" w:hint="default"/>
+      </w:rPr>
+    </w:lvl>
+    <w:lvl w:ilvl="4" w:tplc="04090003" w:tentative="1">
+      <w:start w:val="1"/>
+      <w:numFmt w:val="bullet"/>
+      <w:lvlText w:val="o"/>
+      <w:lvlJc w:val="left"/>
+      <w:pPr>
+        <w:ind w:left="3600" w:hanging="360"/>
+      </w:pPr>
+      <w:rPr>
+        <w:rFonts w:ascii="Courier New" w:hAnsi="Courier New" w:cs="Courier New" w:hint="default"/>
+      </w:rPr>
+    </w:lvl>
+    <w:lvl w:ilvl="5" w:tplc="04090005" w:tentative="1">
+      <w:start w:val="1"/>
+      <w:numFmt w:val="bullet"/>
+      <w:lvlText w:val=""/>
+      <w:lvlJc w:val="left"/>
+      <w:pPr>
+        <w:ind w:left="4320" w:hanging="360"/>
+      </w:pPr>
+      <w:rPr>
+        <w:rFonts w:ascii="Wingdings" w:hAnsi="Wingdings" w:hint="default"/>
+      </w:rPr>
+    </w:lvl>
+    <w:lvl w:ilvl="6" w:tplc="04090001" w:tentative="1">
+      <w:start w:val="1"/>
+      <w:numFmt w:val="bullet"/>
+      <w:lvlText w:val=""/>
+      <w:lvlJc w:val="left"/>
+      <w:pPr>
+        <w:ind w:left="5040" w:hanging="360"/>
+      </w:pPr>
+      <w:rPr>
+        <w:rFonts w:ascii="Symbol" w:hAnsi="Symbol" w:hint="default"/>
+      </w:rPr>
+    </w:lvl>
+    <w:lvl w:ilvl="7" w:tplc="04090003" w:tentative="1">
+      <w:start w:val="1"/>
+      <w:numFmt w:val="bullet"/>
+      <w:lvlText w:val="o"/>
+      <w:lvlJc w:val="left"/>
+      <w:pPr>
+        <w:ind w:left="5760" w:hanging="360"/>
+      </w:pPr>
+      <w:rPr>
+        <w:rFonts w:ascii="Courier New" w:hAnsi="Courier New" w:cs="Courier New" w:hint="default"/>
+      </w:rPr>
+    </w:lvl>
+    <w:lvl w:ilvl="8" w:tplc="04090005" w:tentative="1">
+      <w:start w:val="1"/>
+      <w:numFmt w:val="bullet"/>
+      <w:lvlText w:val=""/>
+      <w:lvlJc w:val="left"/>
+      <w:pPr>
+        <w:ind w:left="6480" w:hanging="360"/>
+      </w:pPr>
+      <w:rPr>
+        <w:rFonts w:ascii="Wingdings" w:hAnsi="Wingdings" w:hint="default"/>
+      </w:rPr>
+    </w:lvl>
+  </w:abstractNum>
+  <w:num w:numId="1">
+    <w:abstractNumId w:val="0"/>
+  </w:num>
+</w:numbering>
 </file>
 
 <file path=word/styles.xml><?xml version="1.0" encoding="utf-8"?>
@@ -852,6 +904,17 @@
       </w:tblBorders>
     </w:tblPr>
   </w:style>
+  <w:style w:type="paragraph" w:styleId="ListParagraph">
+    <w:name w:val="List Paragraph"/>
+    <w:basedOn w:val="Normal"/>
+    <w:uiPriority w:val="34"/>
+    <w:qFormat/>
+    <w:rsid w:val="00836BC4"/>
+    <w:pPr>
+      <w:ind w:left="720"/>
+      <w:contextualSpacing/>
+    </w:pPr>
+  </w:style>
 </w:styles>
 </file>
 
